--- a/Entregables/Entregable prueba técnica.docx
+++ b/Entregables/Entregable prueba técnica.docx
@@ -393,20 +393,17 @@
                 <w:noProof/>
                 <w:webHidden/>
               </w:rPr>
-            </w:r>
-            <w:r>
-              <w:rPr>
+              <w:fldChar w:fldCharType="separate"/>
+            </w:r>
+            <w:r>
+              <w:rPr>
+                <w:b/>
+                <w:bCs/>
                 <w:noProof/>
                 <w:webHidden/>
-              </w:rPr>
-              <w:fldChar w:fldCharType="separate"/>
-            </w:r>
-            <w:r>
-              <w:rPr>
-                <w:noProof/>
-                <w:webHidden/>
-              </w:rPr>
-              <w:t>3</w:t>
+                <w:lang w:val="es-ES"/>
+              </w:rPr>
+              <w:t>¡Error! Marcador no definido.</w:t>
             </w:r>
             <w:r>
               <w:rPr>
